--- a/fr/reader/14_total.docx
+++ b/fr/reader/14_total.docx
@@ -2701,7 +2701,7 @@
         <w:rPr>
           <w:rStyle w:val="Communicative"/>
         </w:rPr>
-        <w:t>— Ānanda, continua le Bienheureux, grâce à cette racine vertueuse, ce brahmane ne tombera pas dans les mondes inférieurs pendant treize éons. De plus, bien qu’il continuera d’errer dans le cycle des existences, il ne cessera de naître parmi les hommes et les dieux. Finalement, il naîtra en tant qu’homme, se retirera du monde, puis, sans instructeur ni instruction, il intégrera les trente-sept éléments qui dirigent vers l’éveil. Ainsi, il manifestera l’éveil des bouddhas solitaires et sera connu comme Qui-Circumambule. Voici ce qu’il tirera à long terme de ses offrandes. »</w:t>
+        <w:t>— Ānanda, continua le Bienheureux, grâce à cette racine vertueuse, ce brahmane ne tombera pas dans les mondes inférieurs pendant treize éons. De plus, bien qu’il continuera d’errer dans le cycle des existences, il ne cessera de naître parmi les hommes et les dieux. Finalement, il naîtra en tant qu’homme, se retirera du monde, puis, sans instructeur ni instruction, il intégrera les trente-sept éléments qui dirigent vers l’éveil. Ainsi, il manifestera l’éveil des bouddhas solitaires et sera connu comme Qui-Circumambule le bouddha solitaire. Voici ce qu’il tirera à long terme de ses offrandes. »</w:t>
       </w:r>
     </w:p>
     <w:p>

--- a/fr/reader/14_total.docx
+++ b/fr/reader/14_total.docx
@@ -473,9 +473,19 @@
       <w:r>
         <w:rPr>
           <w:rStyle w:val="Communicative"/>
+        </w:rPr>
+      </w:r>
+      <w:r>
+        <w:rPr>
+          <w:rStyle w:val="Communicative"/>
           <w:i/>
         </w:rPr>
-        <w:t>Chaque fois qu’un sourire s’esquisse sur le visage d’un Bienheureux Bouddha, naturellement, des rayons de lumière bleus, jaunes, rouges et blancs sont émis de sa bouche. Certains s’orientent vers le bas, d’autres vers le haut. Ceux qui se dirigent vers le bas vont chez les êtres infernaux de Résurrections, Lignes-Noires, Réunion-et-Écrasement, Pleurs-et-Hurlements, Grands-Pleurs-et-Hurlements, Brûlant, Extrêmement-Brûlant, Tourments-Insurpassables, Couvert-de-Cloques, Cloques-Éclatées, Dents-qui-Claquent, Lamentations, Quel-Froid, Fendu-comme-un-Lotus-Bleu, Fendu-comme-un-Lotus, Fendu-comme-un-Grand-Lotus. Ils rafraîchissent les êtres des enfers chauds quand ils les touchent. Ils réchauffent de même les êtres des enfers froids. Ainsi sont soulagées leurs souffrances</w:t>
+        <w:t>Chaque fois qu’un sourire s’esquisse sur le visage d’un Bienheureux Bouddha, naturellement, des rayons de lumière bleus, jaunes, rouges et blancs sont émis de sa bouche. Certains s’orientent vers le bas, d’autres vers le haut. Ceux qui se dirigent vers le bas vont chez les êtres infernaux de Résurrections, Lignes-Noires, Réunion-et-Écrasement, Pleurs-et-Hurlements, Grands-Pleurs-et-Hurlements, Brûlant, Extrêmement-Brûlant, Tourments-Insurpassables, Couvert-de-Cloques, Cloques-Éclatées, Dents-qui-Claquent, Lamentations, Quel-Froid, Fendu-comme-un-Lotus-Bleu, Fendu-comme-un-Lotus, Fendu-comme-un-Grand-Lotus. Ils rafraîchissent les êtres des enfers chauds quand ils les touchent. Ils réchauffent de même les êtres des enfers froids. Ainsi sont soulagées leurs souffrances.</w:t>
+      </w:r>
+      <w:r>
+        <w:rPr>
+          <w:rStyle w:val="Communicative"/>
+        </w:rPr>
       </w:r>
     </w:p>
     <w:p>
@@ -698,7 +708,18 @@
         <w:rPr>
           <w:rStyle w:val="Communicative"/>
         </w:rPr>
-        <w:t>« Que se passe-t-il ? se demandent ces êtres. Serions-nous morts ? Serions-nous nés ailleurs ? » Alors, le Bienheureux Bouddha leur fait voir une émanation afin qu’ils ressentent de la dévotion. Ils la voient et pensent : « Hé ! Nous ne sommes ni morts ni nés ailleurs. C’est cet être que nous voyons pour la première fois qui a soulagé nos souffrances par sa présence. » La joie parfaite qu’ils ressentent à l’égard de cette émanation épuise les actions qui les avaient tirés vers les mondes infernaux, qu’ils quittent pour naître chez les dieux ou les hommes, où ils pourront appréhender les vérités./</w:t>
+      </w:r>
+      <w:r>
+        <w:rPr>
+          <w:rStyle w:val="Communicative"/>
+          <w:i/>
+        </w:rPr>
+        <w:t>« Que se passe-t-il ? se demandent ces êtres. Serions-nous morts ? Serions-nous nés ailleurs ? » Alors, le Bienheureux Bouddha leur fait voir une émanation afin qu’ils ressentent de la dévotion. Ils la voient et pensent : « Hé ! Nous ne sommes ni morts ni nés ailleurs. C’est cet être que nous voyons pour la première fois qui a soulagé nos souffrances par sa présence. » La joie parfaite qu’ils ressentent à l’égard de cette émanation épuise les actions qui les avaient tirés vers les mondes infernaux, qu’ils quittent pour naître chez les dieux ou les hommes, où ils pourront appréhender les vérités.</w:t>
+      </w:r>
+      <w:r>
+        <w:rPr>
+          <w:rStyle w:val="Communicative"/>
+        </w:rPr>
       </w:r>
     </w:p>
     <w:p>
@@ -1192,21 +1213,43 @@
         </w:rPr>
         <w:t xml:space="preserve">Deux versets sont aussi proclamés : </w:t>
         <w:br/>
-        <w:t>/Faites l’effort de vous retirer du monde ;</w:t>
+      </w:r>
+      <w:r>
+        <w:rPr>
+          <w:rStyle w:val="Communicative"/>
+          <w:i/>
+        </w:rPr>
+        <w:t>Faites l’effort de vous retirer du monde ;</w:t>
         <w:br/>
         <w:t>Appliquez l’enseignement du Bouddha.</w:t>
         <w:br/>
         <w:t>Comme un éléphant dans une hutte d’argile,</w:t>
         <w:br/>
-        <w:t>Détruisez les troupes du seigneur de la mort./</w:t>
+        <w:t>Détruisez les hordes du seigneur de la mort.</w:t>
+      </w:r>
+      <w:r>
+        <w:rPr>
+          <w:rStyle w:val="Communicative"/>
+        </w:rPr>
         <w:br/>
-        <w:t xml:space="preserve">/Celui qui, pratique avec soin </w:t>
+      </w:r>
+      <w:r>
+        <w:rPr>
+          <w:rStyle w:val="Communicative"/>
+          <w:i/>
+        </w:rPr>
+        <w:t xml:space="preserve">Celui qui, pratique avec soin </w:t>
         <w:br/>
         <w:t>Vinaya, le noble Dharma,</w:t>
         <w:br/>
         <w:t>Abandonne la roue des naissances,</w:t>
         <w:br/>
-        <w:t>Puis épuise toutes les souffrances./</w:t>
+        <w:t>Puis épuise toutes les souffrances.</w:t>
+      </w:r>
+      <w:r>
+        <w:rPr>
+          <w:rStyle w:val="Communicative"/>
+        </w:rPr>
       </w:r>
     </w:p>
     <w:p>
@@ -1921,13 +1964,26 @@
         </w:rPr>
         <w:t xml:space="preserve">Les rayons de lumière tournèrent trois fois autour du Bienheureux et disparurent dans le poil lové entre ses sourcils. L’honorable Ānanda joignit les mains et s’adressa au Bienheureux : </w:t>
         <w:br/>
-        <w:t>/« S’élancent de votre bouche d’innombrables rayons</w:t>
+        <w:t xml:space="preserve">« </w:t>
+      </w:r>
+      <w:r>
+        <w:rPr>
+          <w:rStyle w:val="Communicative"/>
+          <w:i/>
+        </w:rPr>
+        <w:t>De votre visage naissent d’innombrables rayons</w:t>
         <w:br/>
         <w:t>De lumière bariolée, dans toutes les directions.</w:t>
         <w:br/>
         <w:t>Ils parcourent l’espace, ils illuminent tout</w:t>
         <w:br/>
-        <w:t>Comme le soleil ardent qui irradie partout. »/</w:t>
+        <w:t>Comme le soleil ardent qui irradie partout.</w:t>
+      </w:r>
+      <w:r>
+        <w:rPr>
+          <w:rStyle w:val="Communicative"/>
+        </w:rPr>
+        <w:t xml:space="preserve"> »</w:t>
       </w:r>
     </w:p>
     <w:p>
@@ -2092,37 +2148,82 @@
         </w:rPr>
         <w:t>Il demanda ensuite :</w:t>
         <w:br/>
-        <w:t>/« Ils ne sont ni sauvages, ni arrogants, ni malcontents ;</w:t>
+        <w:t xml:space="preserve">« </w:t>
+      </w:r>
+      <w:r>
+        <w:rPr>
+          <w:rStyle w:val="Communicative"/>
+          <w:i/>
+        </w:rPr>
+        <w:t>Ils ne sont ni sauvages, ni arrogants, ni malcontents ;</w:t>
         <w:br/>
         <w:t>D’eux provient tout le bien, toute la noblesse de tous les êtres,</w:t>
         <w:br/>
         <w:t>Sans raison, les Bouddhas, les Victorieux ne montrent pas</w:t>
         <w:br/>
-        <w:t>Leur sourire blanc, comme la conque, comme la racine de lotus./</w:t>
+        <w:t>Leur sourire blanc, comme la conque, comme la racine du lotus.</w:t>
+      </w:r>
+      <w:r>
+        <w:rPr>
+          <w:rStyle w:val="Communicative"/>
+        </w:rPr>
         <w:br/>
-        <w:t>/Votre esprit stable voit qu’à présent, c’est le moment.</w:t>
+      </w:r>
+      <w:r>
+        <w:rPr>
+          <w:rStyle w:val="Communicative"/>
+          <w:i/>
+        </w:rPr>
+        <w:t>Votre esprit stable voit qu’à présent, c’est le moment.</w:t>
         <w:br/>
         <w:t>Dispersez donc les questionnements des pratiquants.</w:t>
         <w:br/>
         <w:t>Le doute les ronge, ô Souverain des Conquérants,</w:t>
         <w:br/>
-        <w:t>Répandez donc vos propos stables et bienfaisants./</w:t>
+        <w:t>Répandez donc vos propos stables et bienfaisants.</w:t>
+      </w:r>
+      <w:r>
+        <w:rPr>
+          <w:rStyle w:val="Communicative"/>
+        </w:rPr>
         <w:br/>
-        <w:t>/Immuables, comme l’océan, comme la reine des montagnes,</w:t>
+      </w:r>
+      <w:r>
+        <w:rPr>
+          <w:rStyle w:val="Communicative"/>
+          <w:i/>
+        </w:rPr>
+        <w:t>Immuables, comme l’océan, comme la reine des montagnes,</w:t>
         <w:br/>
         <w:t>Sans raison, les Protecteurs, les Éveillés ne sourient pas.</w:t>
         <w:br/>
         <w:t>La raison, ô grand Héros, du sourire qui est le vôtre,</w:t>
         <w:br/>
-        <w:t>Veuillez donc l’exposer à ceux qui boivent toutes vos paroles./</w:t>
+        <w:t>Veuillez donc l’exposer à ceux qui boivent toutes vos paroles.</w:t>
+      </w:r>
+      <w:r>
+        <w:rPr>
+          <w:rStyle w:val="Communicative"/>
+        </w:rPr>
         <w:br/>
-        <w:t>/Votre verbe retentit, comme le cri du dragon,</w:t>
+      </w:r>
+      <w:r>
+        <w:rPr>
+          <w:rStyle w:val="Communicative"/>
+          <w:i/>
+        </w:rPr>
+        <w:t>Votre verbe retentit, comme le cri du dragon,</w:t>
         <w:br/>
         <w:t>Votre regard est gracieux, comme les yeux d’une vache,</w:t>
         <w:br/>
         <w:t>Veuillez nous révéler tout le bien que l’on tire</w:t>
         <w:br/>
-        <w:t>Des offrandes que l’on fait au plus suprême des êtres./</w:t>
+        <w:t>Des offrandes que l’on fait au plus suprême des êtres.</w:t>
+      </w:r>
+      <w:r>
+        <w:rPr>
+          <w:rStyle w:val="Communicative"/>
+        </w:rPr>
       </w:r>
     </w:p>
     <w:p>

--- a/fr/reader/14_total.docx
+++ b/fr/reader/14_total.docx
@@ -275,7 +275,7 @@
         <w:rPr>
           <w:rStyle w:val="Communicative"/>
         </w:rPr>
-        <w:t>Un matin, un brahmane voulut faire une offrande rituelle et se mit en route vers la ville sur un chariot. Au même moment, le Bienheureux avait revêtu l’habit monastique, avait pris son bol à aumône et se dirigeait lui aussi vers la ville pour recevoir l’aumône. Heureux de croiser le Bienheureux sur sa route, le brahmane tourna autour de lui et s’en alla. À ce moment, le Bienheureux sourit.</w:t>
+        <w:t>Un matin, un brahmane voulut faire une offrande rituelle et se mit en route vers la ville sur un chariot. Au même moment, le Bienheureux avait revêtu les habits monastiques, avait pris son bol à aumône et se dirigeait lui aussi vers la ville pour recevoir l’aumône. Heureux de croiser le Bienheureux sur sa route, le brahmane tourna autour de lui et s’en alla. À ce moment, le Bienheureux sourit.</w:t>
       </w:r>
     </w:p>
     <w:p>
@@ -1075,7 +1075,7 @@
           <w:rStyle w:val="Communicative"/>
           <w:i/>
         </w:rPr>
-        <w:t>Les rayons de lumière qui se dirigent vers le haut vont chez les dieux des Quatre Grands Rois, des Trente-Trois, de Sans-Affrontement, de Tuṣita, de Délices-des-Productions, de Appropriation-des-Productions-d’Autrui, du monde de Brahmā, des Prêtres-de-Brahmā, de Grand-Brahmā, de Lueur, de Lumière-Infinie, de Lumière-Claire, de Petite-Vertu, de Vertu-Infinie, de Vertu-Étendue, de Sans-Nuages, de Naissance-des-Vertus, de Grands-Fruits, de Grandeur-Moindre, de Sans-Affliction, de Vision-Excellente, de Vision-Inouïe et à Culminant. Ils y font résonner les sons de l’impermanence, de la douleur, de l’absence d’existence et de l’absence de moi.</w:t>
+        <w:t>Les rayons de lumière qui se dirigent vers le haut vont chez les dieux des Quatre Grands Rois, des Trente-Trois, de Sans-Affrontement, de Tuṣita, de Délices-des-Productions, de Appropriation-des-Productions-d’Autrui, du monde de Brahmā, des Prêtres-de-Brahmā, de Grand-Brahmā, de Lueur, de Lumière-Infinie, de Lumière-Claire, de Petite-Vertu, de Vertu-Infinie, de Vertu-Étendue, de Sans-Nuages, de Naissance-des-Vertus, de Grands-Fruits, de Grandeur-Moindre, de Sans-Affliction, de Vision-Excellente, de Vision-Inouïe et de Culminant. Ils y font résonner les sons de l’impermanence, de la douleur, de l’absence d’existence et de l’absence de moi.</w:t>
       </w:r>
       <w:r>
         <w:rPr>

--- a/fr/reader/14_total.docx
+++ b/fr/reader/14_total.docx
@@ -1971,7 +1971,7 @@
           <w:rStyle w:val="Communicative"/>
           <w:i/>
         </w:rPr>
-        <w:t>De votre visage naissent d’innombrables rayons</w:t>
+        <w:t>S’élancent de votre bouche d’innombrables rayons</w:t>
         <w:br/>
         <w:t>De lumière bariolée, dans toutes les directions.</w:t>
         <w:br/>
@@ -2079,7 +2079,7 @@
         <w:rPr>
           <w:rStyle w:val="Semantic"/>
         </w:rPr>
-        <w:t>De nombreux et divers [rayons] formés de mille couleurs différentes.</w:t>
+        <w:t>De nombreux et divers [rayons] formés de mille couleurs différentes apparaissent de la porte de votre bouche.</w:t>
         <w:br/>
       </w:r>
       <w:r>

--- a/fr/reader/14_total.docx
+++ b/fr/reader/14_total.docx
@@ -2214,7 +2214,7 @@
         </w:rPr>
         <w:t>Votre verbe retentit, comme le cri du dragon,</w:t>
         <w:br/>
-        <w:t>Votre regard est gracieux, comme les yeux d’une vache,</w:t>
+        <w:t>Votre regard est celui d’un meneur souverain.</w:t>
         <w:br/>
         <w:t>Veuillez nous révéler tout le bien que l’on tire</w:t>
         <w:br/>
@@ -2463,7 +2463,7 @@
         <w:rPr>
           <w:rStyle w:val="Semantic"/>
         </w:rPr>
-        <w:t>[Vous] qui possédez un verbe semblable au [tonitruant] cri (lit. son) du dragon, qui avez un regard semblable à une vache, veuillez révéler comment se montre (lit. devient) le résultat de faire des offrandes au suprême des humains.</w:t>
+        <w:t>[Vous] qui possédez un verbe semblable au [tonitruant] cri (lit. son) du dragon, qui avez un regard semblable à un chef de troupeau, veuillez révéler comment se montre (lit. devient) le résultat de faire des offrandes au suprême des humains.</w:t>
       </w:r>
     </w:p>
     <w:p>

--- a/fr/reader/14_total.docx
+++ b/fr/reader/14_total.docx
@@ -21,7 +21,7 @@
         <w:rPr>
           <w:rStyle w:val="Tibetan"/>
         </w:rPr>
-        <w:t>ལས་བརྒྱ་ཐམ་པ།</w:t>
+        <w:t>1. ལས་བརྒྱ་ཐམ་པ།</w:t>
       </w:r>
       <w:r>
         <w:br/>
@@ -52,7 +52,7 @@
         <w:rPr>
           <w:rStyle w:val="Tibetan"/>
         </w:rPr>
-        <w:t>བམ་པོ་ལྔ་པ།</w:t>
+        <w:t>2. བམ་པོ་ལྔ་པ།</w:t>
       </w:r>
       <w:r>
         <w:br/>
@@ -114,7 +114,7 @@
         <w:rPr>
           <w:rStyle w:val="Tibetan"/>
         </w:rPr>
-        <w:t>སྡོམ་ནི། ཤིང་རྟ་བཞི་དང་སྒམ་</w:t>
+        <w:t>3. སྡོམ་ནི། ཤིང་རྟ་བཞི་དང་སྒམ་</w:t>
       </w:r>
       <w:r>
         <w:rPr>
@@ -181,7 +181,7 @@
         <w:rPr>
           <w:rStyle w:val="Tibetan"/>
         </w:rPr>
-        <w:t>ཤིང་རྟ་བཞི་ཞེས་བྱ་བ་ལ། །</w:t>
+        <w:t>4. ཤིང་རྟ་བཞི་ཞེས་བྱ་བ་ལ། །</w:t>
       </w:r>
       <w:r>
         <w:br/>
@@ -212,7 +212,7 @@
         <w:rPr>
           <w:rStyle w:val="Tibetan"/>
         </w:rPr>
-        <w:t>ཤིང་རྟ་དང་པོ་ནི།</w:t>
+        <w:t>5. ཤིང་རྟ་དང་པོ་ནི།</w:t>
       </w:r>
       <w:r>
         <w:br/>
@@ -243,7 +243,7 @@
         <w:rPr>
           <w:rStyle w:val="Tibetan"/>
         </w:rPr>
-        <w:t>གླེང་གཞི་མཉན་</w:t>
+        <w:t>6. གླེང་གཞི་མཉན་</w:t>
       </w:r>
       <w:r>
         <w:rPr>
@@ -286,7 +286,7 @@
         <w:rPr>
           <w:rStyle w:val="Tibetan"/>
         </w:rPr>
-        <w:t>དེའི་ཚེ་བྲམ་ཟེ་ཞིག་</w:t>
+        <w:t>7. དེའི་ཚེ་བྲམ་ཟེ་ཞིག་</w:t>
       </w:r>
       <w:r>
         <w:rPr>
@@ -314,7 +314,7 @@
         <w:rPr>
           <w:rStyle w:val="Tibetan"/>
         </w:rPr>
-        <w:t>ཤིང་རྟ་ལ་ཞོན་ནས་</w:t>
+        <w:t>8. ཤིང་རྟ་ལ་ཞོན་ནས་</w:t>
       </w:r>
       <w:r>
         <w:br/>
@@ -330,7 +330,7 @@
         <w:rPr>
           <w:rStyle w:val="Tibetan"/>
         </w:rPr>
-        <w:t>མཉན་དུ་ཡོད་པར་སོང་ངོ་། །</w:t>
+        <w:t>9. མཉན་དུ་ཡོད་པར་སོང་ངོ་། །</w:t>
       </w:r>
       <w:r>
         <w:br/>
@@ -346,7 +346,7 @@
         <w:rPr>
           <w:rStyle w:val="Tibetan"/>
         </w:rPr>
-        <w:t>བཅོམ་ལྡན་འདས་ཀྱང་སྔ་དྲོ་ཤམ་ཐབས་དང་ཆོས་གོས་གསོལ་ཏེ།</w:t>
+        <w:t>10. བཅོམ་ལྡན་འདས་ཀྱང་སྔ་དྲོ་ཤམ་ཐབས་དང་ཆོས་གོས་གསོལ་ཏེ།</w:t>
       </w:r>
       <w:r>
         <w:br/>
@@ -362,7 +362,7 @@
         <w:rPr>
           <w:rStyle w:val="Tibetan"/>
         </w:rPr>
-        <w:t>ལྷུང་བཟེད་བསྣམས་ནས་</w:t>
+        <w:t>11. ལྷུང་བཟེད་བསྣམས་ནས་</w:t>
       </w:r>
       <w:r>
         <w:br/>
@@ -378,7 +378,7 @@
         <w:rPr>
           <w:rStyle w:val="Tibetan"/>
         </w:rPr>
-        <w:t>མཉན་དུ་ཡོད་པར་བསོད་སྙོམས་ལ་གཤེགས་པ་དང་།</w:t>
+        <w:t>12. མཉན་དུ་ཡོད་པར་བསོད་སྙོམས་ལ་གཤེགས་པ་དང་།</w:t>
       </w:r>
       <w:r>
         <w:br/>
@@ -394,7 +394,7 @@
         <w:rPr>
           <w:rStyle w:val="Tibetan"/>
         </w:rPr>
-        <w:t>དེ་དགའ་བ་སྐྱེས་ནས་</w:t>
+        <w:t>13. དེ་དགའ་བ་སྐྱེས་ནས་</w:t>
       </w:r>
       <w:r>
         <w:br/>
@@ -410,7 +410,7 @@
         <w:rPr>
           <w:rStyle w:val="Tibetan"/>
         </w:rPr>
-        <w:t>བཅོམ་ལྡན་འདས་ལ་བསྐོར་</w:t>
+        <w:t>14. བཅོམ་ལྡན་འདས་ལ་བསྐོར་</w:t>
       </w:r>
       <w:r>
         <w:rPr>
@@ -438,7 +438,7 @@
         <w:rPr>
           <w:rStyle w:val="Tibetan"/>
         </w:rPr>
-        <w:t>སོང་ངོ་། །</w:t>
+        <w:t>15. སོང་ངོ་། །</w:t>
       </w:r>
       <w:r>
         <w:br/>
@@ -454,7 +454,7 @@
         <w:rPr>
           <w:rStyle w:val="Tibetan"/>
         </w:rPr>
-        <w:t>དེའི་སྐབས་སུ་བཅོམ་ལྡན་འདས་ཀྱིས་འཛུམ་པ་མཛད་དེ།</w:t>
+        <w:t>16. དེའི་སྐབས་སུ་བཅོམ་ལྡན་འདས་ཀྱིས་འཛུམ་པ་མཛད་དེ།</w:t>
       </w:r>
       <w:r>
         <w:br/>
@@ -496,7 +496,7 @@
         <w:rPr>
           <w:rStyle w:val="Tibetan"/>
         </w:rPr>
-        <w:t>འདི་ནི་སངས་རྒྱས་བཅོམ་ལྡན་འདས་རྣམས་གང་གི་ཚེ་འཛུམ་པ་མཛད་པའི་ཆོས་ཉིད་དེ།</w:t>
+        <w:t>17. འདི་ནི་སངས་རྒྱས་བཅོམ་ལྡན་འདས་རྣམས་གང་གི་ཚེ་འཛུམ་པ་མཛད་པའི་ཆོས་ཉིད་དེ།</w:t>
       </w:r>
       <w:r>
         <w:br/>
@@ -512,7 +512,7 @@
         <w:rPr>
           <w:rStyle w:val="Tibetan"/>
         </w:rPr>
-        <w:t>དེའི་ཚེ་ཞལ་ནས་འོད་ཟེར་སྔོན་པོ་དང་། སེར་པོ་དང་། དམར་པོ་དང་། དཀར་པོ་རྣམས་བྱུང་ནས་</w:t>
+        <w:t>18. དེའི་ཚེ་ཞལ་ནས་འོད་ཟེར་སྔོན་པོ་དང་། སེར་པོ་དང་། དམར་པོ་དང་། དཀར་པོ་རྣམས་བྱུང་ནས་</w:t>
       </w:r>
       <w:r>
         <w:br/>
@@ -528,7 +528,7 @@
         <w:rPr>
           <w:rStyle w:val="Tibetan"/>
         </w:rPr>
-        <w:t>ཁ་ཅིག་ནི་འོག་ཏུ་འགྲོའོ། །</w:t>
+        <w:t>19. ཁ་ཅིག་ནི་འོག་ཏུ་འགྲོའོ། །</w:t>
       </w:r>
       <w:r>
         <w:br/>
@@ -544,7 +544,7 @@
         <w:rPr>
           <w:rStyle w:val="Tibetan"/>
         </w:rPr>
-        <w:t>ཁ་ཅིག་ནི་སྟེང་དུ་འགྲོའོ། །</w:t>
+        <w:t>20. ཁ་ཅིག་ནི་སྟེང་དུ་འགྲོའོ། །</w:t>
       </w:r>
       <w:r>
         <w:br/>
@@ -560,7 +560,7 @@
         <w:rPr>
           <w:rStyle w:val="Tibetan"/>
         </w:rPr>
-        <w:t>འོག་ཏུ་འགྲོ་བ་གང་ཡིན་པ་དེ་དག་ནི་སེམས་ཅན་དམྱལ་བ་ཡང་སོས་དང་། ཐིག་ནག་དང་། བསྡུས་འཇོམས་དང་། ངུ་འབོད་དང་། ངུ་འབོད་ཆེན་པོ་དང་། ཚ་བ་དང་། རབ་ཏུ་ཚ་བ་དང་། མནར་མེད་པ་དང་། ཆུ་བུར་ཅན་དང་། ཆུ་བུར་རྡོལ་དང་། སོ་ཐམས་ཐམས་པ་</w:t>
+        <w:t>21. འོག་ཏུ་འགྲོ་བ་གང་ཡིན་པ་དེ་དག་ནི་སེམས་ཅན་དམྱལ་བ་ཡང་སོས་དང་། ཐིག་ནག་དང་། བསྡུས་འཇོམས་དང་། ངུ་འབོད་དང་། ངུ་འབོད་ཆེན་པོ་དང་། ཚ་བ་དང་། རབ་ཏུ་ཚ་བ་དང་། མནར་མེད་པ་དང་། ཆུ་བུར་ཅན་དང་། ཆུ་བུར་རྡོལ་དང་། སོ་ཐམས་ཐམས་པ་</w:t>
       </w:r>
       <w:r>
         <w:rPr>
@@ -588,7 +588,7 @@
         <w:rPr>
           <w:rStyle w:val="Tibetan"/>
         </w:rPr>
-        <w:t>ཚ་བའི་སེམས་ཅན་དམྱལ་བ་གང་ཡིན་པ་དེ་དག་ཏུ་</w:t>
+        <w:t>22. ཚ་བའི་སེམས་ཅན་དམྱལ་བ་གང་ཡིན་པ་དེ་དག་ཏུ་</w:t>
       </w:r>
       <w:r>
         <w:rPr>
@@ -616,7 +616,7 @@
         <w:rPr>
           <w:rStyle w:val="Tibetan"/>
         </w:rPr>
-        <w:t>འབབ་བོ། །</w:t>
+        <w:t>23. འབབ་བོ། །</w:t>
       </w:r>
       <w:r>
         <w:br/>
@@ -632,7 +632,7 @@
         <w:rPr>
           <w:rStyle w:val="Tibetan"/>
         </w:rPr>
-        <w:t>གྲང་བའི་སེམས་ཅན་དམྱལ་བ་གང་</w:t>
+        <w:t>24. གྲང་བའི་སེམས་ཅན་དམྱལ་བ་གང་</w:t>
       </w:r>
       <w:r>
         <w:rPr>
@@ -660,7 +660,7 @@
         <w:rPr>
           <w:rStyle w:val="Tibetan"/>
         </w:rPr>
-        <w:t>འབབ་བོ། །</w:t>
+        <w:t>25. འབབ་བོ། །</w:t>
       </w:r>
       <w:r>
         <w:br/>
@@ -676,7 +676,7 @@
         <w:rPr>
           <w:rStyle w:val="Tibetan"/>
         </w:rPr>
-        <w:t>དེས་ན་སེམས་ཅན་དེ་དག་གི་གནོད་པའི་ཁྱད་པར་རྣམས་རྩེ་ཞིལ་བར་གྱུར་ཏོ</w:t>
+        <w:t>26. དེས་ན་སེམས་ཅན་དེ་དག་གི་གནོད་པའི་ཁྱད་པར་རྣམས་རྩེ་ཞིལ་བར་གྱུར་ཏོ</w:t>
       </w:r>
       <w:r>
         <w:rPr>
@@ -730,7 +730,7 @@
         <w:rPr>
           <w:rStyle w:val="Tibetan"/>
         </w:rPr>
-        <w:t>དེ་ནས་དེ་དག་འདི་སྙམ་དུ་སེམས་ཏེ།</w:t>
+        <w:t>27. དེ་ནས་དེ་དག་འདི་སྙམ་དུ་སེམས་ཏེ།</w:t>
       </w:r>
       <w:r>
         <w:br/>
@@ -746,7 +746,7 @@
         <w:rPr>
           <w:rStyle w:val="Tibetan"/>
         </w:rPr>
-        <w:t>ཀྱེ་</w:t>
+        <w:t>28. ཀྱེ་</w:t>
       </w:r>
       <w:r>
         <w:br/>
@@ -762,7 +762,7 @@
         <w:rPr>
           <w:rStyle w:val="Tibetan"/>
         </w:rPr>
-        <w:t>ཅི་</w:t>
+        <w:t>29. ཅི་</w:t>
       </w:r>
       <w:r>
         <w:rPr>
@@ -789,7 +789,7 @@
         <w:rPr>
           <w:rStyle w:val="Tibetan"/>
         </w:rPr>
-        <w:t>བདག་ཅག་འདི་ནས་ཤི་འཕོས་སམ་</w:t>
+        <w:t>30. བདག་ཅག་འདི་ནས་ཤི་འཕོས་སམ་</w:t>
       </w:r>
       <w:r>
         <w:br/>
@@ -805,7 +805,7 @@
         <w:rPr>
           <w:rStyle w:val="Tibetan"/>
         </w:rPr>
-        <w:t>འོན་ཏེ་གཞན་དུ་སྐྱེས་སམ་སྙམ་མོ། །</w:t>
+        <w:t>31. འོན་ཏེ་གཞན་དུ་སྐྱེས་སམ་སྙམ་མོ། །</w:t>
       </w:r>
       <w:r>
         <w:br/>
@@ -821,7 +821,7 @@
         <w:rPr>
           <w:rStyle w:val="Tibetan"/>
         </w:rPr>
-        <w:t>དེ་ནས་དེ་དག་དད་པ་བསྐྱེད་</w:t>
+        <w:t>32. དེ་ནས་དེ་དག་དད་པ་བསྐྱེད་</w:t>
       </w:r>
       <w:r>
         <w:rPr>
@@ -873,7 +873,7 @@
         <w:rPr>
           <w:rStyle w:val="Tibetan"/>
         </w:rPr>
-        <w:t>དེ་དག་གིས་སྤྲུལ་པ་མཐོང་ནས་</w:t>
+        <w:t>33. དེ་དག་གིས་སྤྲུལ་པ་མཐོང་ནས་</w:t>
       </w:r>
       <w:r>
         <w:br/>
@@ -889,7 +889,7 @@
         <w:rPr>
           <w:rStyle w:val="Tibetan"/>
         </w:rPr>
-        <w:t>འདི་སྙམ་དུ་སེམས་ཏེ།</w:t>
+        <w:t>34. འདི་སྙམ་དུ་སེམས་ཏེ།</w:t>
       </w:r>
       <w:r>
         <w:br/>
@@ -905,7 +905,7 @@
         <w:rPr>
           <w:rStyle w:val="Tibetan"/>
         </w:rPr>
-        <w:t>ཀྱེ་</w:t>
+        <w:t>35. ཀྱེ་</w:t>
       </w:r>
       <w:r>
         <w:br/>
@@ -921,7 +921,7 @@
         <w:rPr>
           <w:rStyle w:val="Tibetan"/>
         </w:rPr>
-        <w:t>བདག་ཅག་ནི་འདི་ནས་ཀྱང་ཤི་འཕོས་པར་མ་གྱུར་ལ་</w:t>
+        <w:t>36. བདག་ཅག་ནི་འདི་ནས་ཀྱང་ཤི་འཕོས་པར་མ་གྱུར་ལ་</w:t>
       </w:r>
       <w:r>
         <w:br/>
@@ -937,7 +937,7 @@
         <w:rPr>
           <w:rStyle w:val="Tibetan"/>
         </w:rPr>
-        <w:t>གཞན་དུ་ཡང་མ་སྐྱེས་མོད་ཀྱི་</w:t>
+        <w:t>37. གཞན་དུ་ཡང་མ་སྐྱེས་མོད་ཀྱི་</w:t>
       </w:r>
       <w:r>
         <w:br/>
@@ -953,7 +953,7 @@
         <w:rPr>
           <w:rStyle w:val="Tibetan"/>
         </w:rPr>
-        <w:t>འོན་ཀྱང་སྔོན་མ་བྱུང་</w:t>
+        <w:t>38. འོན་ཀྱང་སྔོན་མ་བྱུང་</w:t>
       </w:r>
       <w:r>
         <w:rPr>
@@ -981,7 +981,7 @@
         <w:rPr>
           <w:rStyle w:val="Tibetan"/>
         </w:rPr>
-        <w:t>དེ་ནས་དེ་དག་སྤྲུལ་པ་ལ་སེམས་མངོན་པར་དགའ་བར་གྱུར་ནས་</w:t>
+        <w:t>39. དེ་ནས་དེ་དག་སྤྲུལ་པ་ལ་སེམས་མངོན་པར་དགའ་བར་གྱུར་ནས་</w:t>
       </w:r>
       <w:r>
         <w:br/>
@@ -997,7 +997,7 @@
         <w:rPr>
           <w:rStyle w:val="Tibetan"/>
         </w:rPr>
-        <w:t>སེམས་ཅན་དམྱལ་བ་མྱོང་བར་འགྱུར་བའི་ལས་དེ་ཟད་དེ</w:t>
+        <w:t>40. སེམས་ཅན་དམྱལ་བ་མྱོང་བར་འགྱུར་བའི་ལས་དེ་ཟད་དེ</w:t>
       </w:r>
       <w:r>
         <w:rPr>
@@ -1025,7 +1025,7 @@
         <w:rPr>
           <w:rStyle w:val="Tibetan"/>
         </w:rPr>
-        <w:t>ལྷ་དང་མི་རྣམས་ཀྱི་ནང་དུ་</w:t>
+        <w:t>41. ལྷ་དང་མི་རྣམས་ཀྱི་ནང་དུ་</w:t>
       </w:r>
       <w:r>
         <w:rPr>
@@ -1091,7 +1091,7 @@
         <w:rPr>
           <w:rStyle w:val="Tibetan"/>
         </w:rPr>
-        <w:t>སྟེང་དུ་འགྲོ་བ་གང་ཡིན་པ་དེ་དག་ནི་རྒྱལ་ཆེན་བཞིའི་རིས་རྣམས་དང་། སུམ་ཅུ་</w:t>
+        <w:t>42. སྟེང་དུ་འགྲོ་བ་གང་ཡིན་པ་དེ་དག་ནི་རྒྱལ་ཆེན་བཞིའི་རིས་རྣམས་དང་། སུམ་ཅུ་</w:t>
       </w:r>
       <w:r>
         <w:rPr>
@@ -1179,7 +1179,7 @@
         <w:rPr>
           <w:rStyle w:val="Tibetan"/>
         </w:rPr>
-        <w:t xml:space="preserve">མི་རྟག་པ་དང་། སྡུག་བསྔལ་བ་དང་། སྟོང་པ་དང་། བདག་མེད་པའི་སྒྲ་སྒྲོགས་སོ། </w:t>
+        <w:t xml:space="preserve">43. མི་རྟག་པ་དང་། སྡུག་བསྔལ་བ་དང་། སྟོང་པ་དང་། བདག་མེད་པའི་སྒྲ་སྒྲོགས་སོ། </w:t>
       </w:r>
       <w:r>
         <w:rPr>
@@ -1260,7 +1260,7 @@
         <w:rPr>
           <w:rStyle w:val="Tibetan"/>
         </w:rPr>
-        <w:t>ཚིགས་སུ་བཅད་པ་གཉིས་ཀྱང་རྗོད་</w:t>
+        <w:t>44. ཚིགས་སུ་བཅད་པ་གཉིས་ཀྱང་རྗོད་</w:t>
       </w:r>
       <w:r>
         <w:rPr>
@@ -1288,7 +1288,7 @@
         <w:rPr>
           <w:rStyle w:val="Tibetan"/>
         </w:rPr>
-        <w:t>ངེས་པར་འབྱུང་བ་བརྩམ་པར་གྱིས། །</w:t>
+        <w:t>45. ངེས་པར་འབྱུང་བ་བརྩམ་པར་གྱིས། །</w:t>
       </w:r>
       <w:r>
         <w:br/>
@@ -1304,7 +1304,7 @@
         <w:rPr>
           <w:rStyle w:val="Tibetan"/>
         </w:rPr>
-        <w:t>སངས་རྒྱས་བསྟན་ལ་སྦྱོར་</w:t>
+        <w:t>46. སངས་རྒྱས་བསྟན་ལ་སྦྱོར་</w:t>
       </w:r>
       <w:r>
         <w:rPr>
@@ -1332,7 +1332,7 @@
         <w:rPr>
           <w:rStyle w:val="Tibetan"/>
         </w:rPr>
-        <w:t>འདམ་བུའི་ཁྱིམ་ལ་གླང་ཆེན་བཞིན། ། འཆི་བདག་སྡེ་ནི་གཞོམ་པར་གྱིས། །</w:t>
+        <w:t>47. འདམ་བུའི་ཁྱིམ་ལ་གླང་ཆེན་བཞིན། ། འཆི་བདག་སྡེ་ནི་གཞོམ་པར་གྱིས། །</w:t>
       </w:r>
       <w:r>
         <w:br/>
@@ -1348,7 +1348,7 @@
         <w:rPr>
           <w:rStyle w:val="Tibetan"/>
         </w:rPr>
-        <w:t>གང་ཞིག་ཆོས་འདུལ་འདི་ཉིད་ལ། ། བག་ཡོད་སྤྱོད་པར་བྱེད་པ་ནི། ། སྐྱེ་བའི་འཁོར་བ་རབ་སྤངས་ནས། །</w:t>
+        <w:t>48. གང་ཞིག་ཆོས་འདུལ་འདི་ཉིད་ལ། ། བག་ཡོད་སྤྱོད་པར་བྱེད་པ་ནི། ། སྐྱེ་བའི་འཁོར་བ་རབ་སྤངས་ནས། །</w:t>
       </w:r>
       <w:r>
         <w:br/>
@@ -1364,7 +1364,7 @@
         <w:rPr>
           <w:rStyle w:val="Tibetan"/>
         </w:rPr>
-        <w:t>སྡུག་བསྔལ་ཟད་པར་བྱེད་པར་འགྱུར་ཞེས་</w:t>
+        <w:t>49. སྡུག་བསྔལ་ཟད་པར་བྱེད་པར་འགྱུར་ཞེས་</w:t>
       </w:r>
       <w:r>
         <w:br/>
@@ -1380,7 +1380,7 @@
         <w:rPr>
           <w:rStyle w:val="Tibetan"/>
         </w:rPr>
-        <w:t>རྗོད་</w:t>
+        <w:t>50. རྗོད་</w:t>
       </w:r>
       <w:r>
         <w:rPr>
@@ -1434,7 +1434,7 @@
         <w:rPr>
           <w:rStyle w:val="Tibetan"/>
         </w:rPr>
-        <w:t>དེ་ནས་འོད་ཟེར་དེ་དག་གིས་སྟོང་གསུམ་གྱི་སྟོང་ཆེན་པོའི་འཇིག་རྟེན་གྱི་ཁམས་བསྐོར་ནས།</w:t>
+        <w:t>51. དེ་ནས་འོད་ཟེར་དེ་དག་གིས་སྟོང་གསུམ་གྱི་སྟོང་ཆེན་པོའི་འཇིག་རྟེན་གྱི་ཁམས་བསྐོར་ནས།</w:t>
       </w:r>
       <w:r>
         <w:br/>
@@ -1450,7 +1450,7 @@
         <w:rPr>
           <w:rStyle w:val="Tibetan"/>
         </w:rPr>
-        <w:t>བཅོམ་ལྡན་འདས་ཀྱི་ཕྱི་བཞིན་འབྲང་</w:t>
+        <w:t>52. བཅོམ་ལྡན་འདས་ཀྱི་ཕྱི་བཞིན་འབྲང་</w:t>
       </w:r>
       <w:r>
         <w:rPr>
@@ -1478,7 +1478,7 @@
         <w:rPr>
           <w:rStyle w:val="Tibetan"/>
         </w:rPr>
-        <w:t>གལ་ཏེ་བཅོམ་ལྡན་འདས་ཀྱིས་འདས་པའི་</w:t>
+        <w:t>53. གལ་ཏེ་བཅོམ་ལྡན་འདས་ཀྱིས་འདས་པའི་</w:t>
       </w:r>
       <w:r>
         <w:rPr>
@@ -1518,7 +1518,7 @@
         <w:rPr>
           <w:rStyle w:val="Tibetan"/>
         </w:rPr>
-        <w:t>བཅོམ་ལྡན་འདས་ཀྱི་སྣམ་ལོགས་སུ་མི་སྣང་བར་འགྱུར་རོ། །</w:t>
+        <w:t>54. བཅོམ་ལྡན་འདས་ཀྱི་སྣམ་ལོགས་སུ་མི་སྣང་བར་འགྱུར་རོ། །</w:t>
       </w:r>
       <w:r>
         <w:br/>
@@ -1534,7 +1534,7 @@
         <w:rPr>
           <w:rStyle w:val="Tibetan"/>
         </w:rPr>
-        <w:t>མ་འོངས་པའི་ལས་ལུང་སྟོན་པར་བཞེད་ན་ནི་</w:t>
+        <w:t>55. མ་འོངས་པའི་ལས་ལུང་སྟོན་པར་བཞེད་ན་ནི་</w:t>
       </w:r>
       <w:r>
         <w:br/>
@@ -1550,7 +1550,7 @@
         <w:rPr>
           <w:rStyle w:val="Tibetan"/>
         </w:rPr>
-        <w:t>མདུན་ལོགས་སུ་མི་སྣང་བར་འགྱུར་རོ། །</w:t>
+        <w:t>56. མདུན་ལོགས་སུ་མི་སྣང་བར་འགྱུར་རོ། །</w:t>
       </w:r>
       <w:r>
         <w:br/>
@@ -1566,7 +1566,7 @@
         <w:rPr>
           <w:rStyle w:val="Tibetan"/>
         </w:rPr>
-        <w:t>སེམས་ཅན་དམྱལ་བར་སྐྱེ་བར་ལུང་སྟོན་པར་བཞེད་ན་</w:t>
+        <w:t>57. སེམས་ཅན་དམྱལ་བར་སྐྱེ་བར་ལུང་སྟོན་པར་བཞེད་ན་</w:t>
       </w:r>
       <w:r>
         <w:rPr>
@@ -1594,7 +1594,7 @@
         <w:rPr>
           <w:rStyle w:val="Tibetan"/>
         </w:rPr>
-        <w:t>ཞབས་ཀྱི་མཐིལ་དུ་མི་སྣང་བར་འགྱུར་རོ། །</w:t>
+        <w:t>58. ཞབས་ཀྱི་མཐིལ་དུ་མི་སྣང་བར་འགྱུར་རོ། །</w:t>
       </w:r>
       <w:r>
         <w:br/>
@@ -1610,7 +1610,7 @@
         <w:rPr>
           <w:rStyle w:val="Tibetan"/>
         </w:rPr>
-        <w:t>དུད་འགྲོར་སྐྱེ་བར་ལུང་སྟོན་པར་བཞེད་ན་ནི་</w:t>
+        <w:t>59. དུད་འགྲོར་སྐྱེ་བར་ལུང་སྟོན་པར་བཞེད་ན་ནི་</w:t>
       </w:r>
       <w:r>
         <w:br/>
@@ -1626,7 +1626,7 @@
         <w:rPr>
           <w:rStyle w:val="Tibetan"/>
         </w:rPr>
-        <w:t>ཞབས་ཀྱི་རྟིང་པར་མི་སྣང་བར་འགྱུར་རོ། །</w:t>
+        <w:t>60. ཞབས་ཀྱི་རྟིང་པར་མི་སྣང་བར་འགྱུར་རོ། །</w:t>
       </w:r>
       <w:r>
         <w:br/>
@@ -1642,7 +1642,7 @@
         <w:rPr>
           <w:rStyle w:val="Tibetan"/>
         </w:rPr>
-        <w:t>ཡི་དགས་སུ་སྐྱེ་བར་ལུང་སྟོན་པར་བཞེད་ན་ནི་</w:t>
+        <w:t>61. ཡི་དགས་སུ་སྐྱེ་བར་ལུང་སྟོན་པར་བཞེད་ན་ནི་</w:t>
       </w:r>
       <w:r>
         <w:br/>
@@ -1658,7 +1658,7 @@
         <w:rPr>
           <w:rStyle w:val="Tibetan"/>
         </w:rPr>
-        <w:t>ཞབས་ཀྱི་མཐེ་</w:t>
+        <w:t>62. ཞབས་ཀྱི་མཐེ་</w:t>
       </w:r>
       <w:r>
         <w:rPr>
@@ -1686,7 +1686,7 @@
         <w:rPr>
           <w:rStyle w:val="Tibetan"/>
         </w:rPr>
-        <w:t>མིར་སྐྱེ་བར་ལུང་སྟོན་པར་བཞེད་ན་ནི་</w:t>
+        <w:t>63. མིར་སྐྱེ་བར་ལུང་སྟོན་པར་བཞེད་ན་ནི་</w:t>
       </w:r>
       <w:r>
         <w:br/>
@@ -1702,7 +1702,7 @@
         <w:rPr>
           <w:rStyle w:val="Tibetan"/>
         </w:rPr>
-        <w:t>པུས་མོ་གཉིས་སུ་མི་སྣང་བར་འགྱུར་རོ། །</w:t>
+        <w:t>64. པུས་མོ་གཉིས་སུ་མི་སྣང་བར་འགྱུར་རོ། །</w:t>
       </w:r>
       <w:r>
         <w:br/>
@@ -1718,7 +1718,7 @@
         <w:rPr>
           <w:rStyle w:val="Tibetan"/>
         </w:rPr>
-        <w:t>སྟོབས་ཀྱི་འཁོར་ལོས་སྒྱུར་བའི་རྒྱལ་པོར་ལུང་སྟོན་པར་བཞེད་ན་ནི་</w:t>
+        <w:t>65. སྟོབས་ཀྱི་འཁོར་ལོས་སྒྱུར་བའི་རྒྱལ་པོར་ལུང་སྟོན་པར་བཞེད་ན་ནི་</w:t>
       </w:r>
       <w:r>
         <w:br/>
@@ -1734,7 +1734,7 @@
         <w:rPr>
           <w:rStyle w:val="Tibetan"/>
         </w:rPr>
-        <w:t>ཕྱག་གཡོན་པའི་མཐིལ་དུ་མི་སྣང་བར་</w:t>
+        <w:t>66. ཕྱག་གཡོན་པའི་མཐིལ་དུ་མི་སྣང་བར་</w:t>
       </w:r>
       <w:r>
         <w:rPr>
@@ -1762,7 +1762,7 @@
         <w:rPr>
           <w:rStyle w:val="Tibetan"/>
         </w:rPr>
-        <w:t>འཁོར་ལོས་སྒྱུར་བའི་རྒྱལ་པོར་ལུང་སྟོན་པར་བཞེད་ན་ནི་</w:t>
+        <w:t>67. འཁོར་ལོས་སྒྱུར་བའི་རྒྱལ་པོར་ལུང་སྟོན་པར་བཞེད་ན་ནི་</w:t>
       </w:r>
       <w:r>
         <w:br/>
@@ -1778,7 +1778,7 @@
         <w:rPr>
           <w:rStyle w:val="Tibetan"/>
         </w:rPr>
-        <w:t>ཕྱག་གཡས་པའི་མཐིལ་དུ་མི་སྣང་བར་འགྱུར་རོ། །</w:t>
+        <w:t>68. ཕྱག་གཡས་པའི་མཐིལ་དུ་མི་སྣང་བར་འགྱུར་རོ། །</w:t>
       </w:r>
       <w:r>
         <w:br/>
@@ -1794,7 +1794,7 @@
         <w:rPr>
           <w:rStyle w:val="Tibetan"/>
         </w:rPr>
-        <w:t>ལྷར་སྐྱེ་བར་ལུང་སྟོན་པར་བཞེད་ན་ནི་</w:t>
+        <w:t>69. ལྷར་སྐྱེ་བར་ལུང་སྟོན་པར་བཞེད་ན་ནི་</w:t>
       </w:r>
       <w:r>
         <w:br/>
@@ -1810,7 +1810,7 @@
         <w:rPr>
           <w:rStyle w:val="Tibetan"/>
         </w:rPr>
-        <w:t>ལྟེ་བར་མི་སྣང་བར་འགྱུར་རོ། །</w:t>
+        <w:t>70. ལྟེ་བར་མི་སྣང་བར་འགྱུར་རོ། །</w:t>
       </w:r>
       <w:r>
         <w:br/>
@@ -1826,7 +1826,7 @@
         <w:rPr>
           <w:rStyle w:val="Tibetan"/>
         </w:rPr>
-        <w:t>ཉན་ཐོས་ཀྱི་བྱང་ཆུབ་ཏུ་ལུང་སྟོན་པར་བཞེད་ན་ནི་</w:t>
+        <w:t>71. ཉན་ཐོས་ཀྱི་བྱང་ཆུབ་ཏུ་ལུང་སྟོན་པར་བཞེད་ན་ནི་</w:t>
       </w:r>
       <w:r>
         <w:br/>
@@ -1842,7 +1842,7 @@
         <w:rPr>
           <w:rStyle w:val="Tibetan"/>
         </w:rPr>
-        <w:t>ཞལ་དུ་མི་སྣང་བར་འགྱུར་རོ། །</w:t>
+        <w:t>72. ཞལ་དུ་མི་སྣང་བར་འགྱུར་རོ། །</w:t>
       </w:r>
       <w:r>
         <w:br/>
@@ -1858,7 +1858,7 @@
         <w:rPr>
           <w:rStyle w:val="Tibetan"/>
         </w:rPr>
-        <w:t>རང་སངས་རྒྱས་ཀྱི་བྱང་ཆུབ་ཏུ་ལུང་སྟོན་པར་བཞེད་ན་ནི་</w:t>
+        <w:t>73. རང་སངས་རྒྱས་ཀྱི་བྱང་ཆུབ་ཏུ་ལུང་སྟོན་པར་བཞེད་ན་ནི་</w:t>
       </w:r>
       <w:r>
         <w:br/>
@@ -1874,7 +1874,7 @@
         <w:rPr>
           <w:rStyle w:val="Tibetan"/>
         </w:rPr>
-        <w:t>སྨིན་མཚམས་ཀྱི་མཛོད་སྤུར་</w:t>
+        <w:t>74. སྨིན་མཚམས་ཀྱི་མཛོད་སྤུར་</w:t>
       </w:r>
       <w:r>
         <w:rPr>
@@ -1902,7 +1902,7 @@
         <w:rPr>
           <w:rStyle w:val="Tibetan"/>
         </w:rPr>
-        <w:t>བླ་ན་མེད་པ་ཡང་དག་པར་རྫོགས་པའི་བྱང་ཆུབ་ཏུ་</w:t>
+        <w:t>75. བླ་ན་མེད་པ་ཡང་དག་པར་རྫོགས་པའི་བྱང་ཆུབ་ཏུ་</w:t>
       </w:r>
       <w:r>
         <w:rPr>
@@ -1942,7 +1942,7 @@
         <w:rPr>
           <w:rStyle w:val="Tibetan"/>
         </w:rPr>
-        <w:t>དབུའི་གཙུག་ཏོར་དུ་མི་སྣང་བར་འགྱུར་རོ། །</w:t>
+        <w:t>76. དབུའི་གཙུག་ཏོར་དུ་མི་སྣང་བར་འགྱུར་རོ། །</w:t>
       </w:r>
       <w:r>
         <w:br/>
@@ -1994,7 +1994,7 @@
         <w:rPr>
           <w:rStyle w:val="Tibetan"/>
         </w:rPr>
-        <w:t>དེ་ནས་འོད་ཟེར་དེ་དག་གིས་བཅོམ་ལྡན་འདས་ལ་ལན་གསུམ་བསྐོར་བ་</w:t>
+        <w:t>77. དེ་ནས་འོད་ཟེར་དེ་དག་གིས་བཅོམ་ལྡན་འདས་ལ་ལན་གསུམ་བསྐོར་བ་</w:t>
       </w:r>
       <w:r>
         <w:rPr>
@@ -2022,7 +2022,7 @@
         <w:rPr>
           <w:rStyle w:val="Tibetan"/>
         </w:rPr>
-        <w:t>བཅོམ་ལྡན་འདས་ཀྱི་སྨིན་མཚམས་ཀྱི་མཛོད་སྤུར་མི་སྣང་བར་གྱུར་ཏོ། །</w:t>
+        <w:t>78. བཅོམ་ལྡན་འདས་ཀྱི་སྨིན་མཚམས་ཀྱི་མཛོད་སྤུར་མི་སྣང་བར་གྱུར་ཏོ། །</w:t>
       </w:r>
       <w:r>
         <w:br/>
@@ -2038,7 +2038,7 @@
         <w:rPr>
           <w:rStyle w:val="Tibetan"/>
         </w:rPr>
-        <w:t>དེ་ནས་ཚེ་དང་ལྡན་པ་ཀུན་དགའ་བོས་ཐལ་མོ་སྦྱར་ཏེ།</w:t>
+        <w:t>79. དེ་ནས་ཚེ་དང་ལྡན་པ་ཀུན་དགའ་བོས་ཐལ་མོ་སྦྱར་ཏེ།</w:t>
       </w:r>
       <w:r>
         <w:br/>
@@ -2054,7 +2054,7 @@
         <w:rPr>
           <w:rStyle w:val="Tibetan"/>
         </w:rPr>
-        <w:t>བཅོམ་ལྡན་འདས་ལ་ཞུས་པ།</w:t>
+        <w:t>80. བཅོམ་ལྡན་འདས་ལ་ཞུས་པ།</w:t>
       </w:r>
       <w:r>
         <w:br/>
@@ -2070,7 +2070,7 @@
         <w:rPr>
           <w:rStyle w:val="Tibetan"/>
         </w:rPr>
-        <w:t>ཚོན་སྣ་སྟོང་གིས་སྤེལ་བ་སྣ་ཚོགས་ཅན། ། མང་པོ་ཞལ་གྱི་སྒོ་ནས་བྱུང་བར་གྱུར། །</w:t>
+        <w:t>81. ཚོན་སྣ་སྟོང་གིས་སྤེལ་བ་སྣ་ཚོགས་ཅན། ། མང་པོ་ཞལ་གྱི་སྒོ་ནས་བྱུང་བར་གྱུར། །</w:t>
       </w:r>
       <w:r>
         <w:br/>
@@ -2086,7 +2086,7 @@
         <w:rPr>
           <w:rStyle w:val="Tibetan"/>
         </w:rPr>
-        <w:t>དེ་ཡིས་ཕྱོགས་རྣམས་ཀུན་དུ་སྣང་བར་བགྱིས།</w:t>
+        <w:t>82. དེ་ཡིས་ཕྱོགས་རྣམས་ཀུན་དུ་སྣང་བར་བགྱིས།</w:t>
       </w:r>
       <w:r>
         <w:rPr>
@@ -2114,7 +2114,7 @@
         <w:rPr>
           <w:rStyle w:val="Tibetan"/>
         </w:rPr>
-        <w:t>ཉི་མ་ཤར་བས་</w:t>
+        <w:t>83. ཉི་མ་ཤར་བས་</w:t>
       </w:r>
       <w:r>
         <w:rPr>
@@ -2234,7 +2234,7 @@
         <w:rPr>
           <w:rStyle w:val="Tibetan"/>
         </w:rPr>
-        <w:t>ཡང་ཚིགས་སུ་བཅད་དེ་</w:t>
+        <w:t>84. ཡང་ཚིགས་སུ་བཅད་དེ་</w:t>
       </w:r>
       <w:r>
         <w:br/>
@@ -2250,7 +2250,7 @@
         <w:rPr>
           <w:rStyle w:val="Tibetan"/>
         </w:rPr>
-        <w:t>གསོལ་པ། །</w:t>
+        <w:t>85. གསོལ་པ། །</w:t>
       </w:r>
       <w:r>
         <w:br/>
@@ -2266,7 +2266,7 @@
         <w:rPr>
           <w:rStyle w:val="Tibetan"/>
         </w:rPr>
-        <w:t>རྒོད་དང་བྲལ་ཞིང་རྒྱགས་དང་མི་དགྱེས་</w:t>
+        <w:t>86. རྒོད་དང་བྲལ་ཞིང་རྒྱགས་དང་མི་དགྱེས་</w:t>
       </w:r>
       <w:r>
         <w:rPr>
@@ -2306,7 +2306,7 @@
         <w:rPr>
           <w:rStyle w:val="Tibetan"/>
         </w:rPr>
-        <w:t>བརྟན་པོ་ཉིད་ཀྱི་བློ་ཡིས་དུས་བབ་མཁྱེན་ལགས་ན། །</w:t>
+        <w:t>87. བརྟན་པོ་ཉིད་ཀྱི་བློ་ཡིས་དུས་བབ་མཁྱེན་ལགས་ན། །</w:t>
       </w:r>
       <w:r>
         <w:br/>
@@ -2322,7 +2322,7 @@
         <w:rPr>
           <w:rStyle w:val="Tibetan"/>
         </w:rPr>
-        <w:t>དགེ་སྦྱོང་རྒྱལ་དབང་ཉན་པ་སོམ་ཉི་འཚལ་བ་རྣམས། ། ཐུབ་པ་ཁྱུ་མཆོག་གི་ནི་</w:t>
+        <w:t>88. དགེ་སྦྱོང་རྒྱལ་དབང་ཉན་པ་སོམ་ཉི་འཚལ་བ་རྣམས། ། ཐུབ་པ་ཁྱུ་མཆོག་གི་ནི་</w:t>
       </w:r>
       <w:r>
         <w:rPr>
@@ -2374,7 +2374,7 @@
         <w:rPr>
           <w:rStyle w:val="Tibetan"/>
         </w:rPr>
-        <w:t>རྒྱ་མཚོ་དང་ནི་རི་རྒྱལ་ལྟ་བུར་བརྟན་པ་ཡི། ། མགོན་པོ་རྫོགས་</w:t>
+        <w:t>89. རྒྱ་མཚོ་དང་ནི་རི་རྒྱལ་ལྟ་བུར་བརྟན་པ་ཡི། ། མགོན་པོ་རྫོགས་</w:t>
       </w:r>
       <w:r>
         <w:rPr>
@@ -2414,7 +2414,7 @@
         <w:rPr>
           <w:rStyle w:val="Tibetan"/>
         </w:rPr>
-        <w:t>གང་གི་དོན་དུ་དཔའ་བོ་འཛུམ་པ་སྟོན་མཛད་པ། ། དེ་ནི་ཁྱོད་ལ་སྐྱེ་བོ་ཕལ་ཆེན་</w:t>
+        <w:t>90. གང་གི་དོན་དུ་དཔའ་བོ་འཛུམ་པ་སྟོན་མཛད་པ། ། དེ་ནི་ཁྱོད་ལ་སྐྱེ་བོ་ཕལ་ཆེན་</w:t>
       </w:r>
       <w:r>
         <w:rPr>
@@ -2442,7 +2442,7 @@
         <w:rPr>
           <w:rStyle w:val="Tibetan"/>
         </w:rPr>
-        <w:t>འབྲུག་སྒྲ་ལྟ་བུའི་གསུང་ལྡན་པ། ། ཁྱུ་མཆོག་ལྟ་བུའི་ལྟ་སྟངས་</w:t>
+        <w:t>91. འབྲུག་སྒྲ་ལྟ་བུའི་གསུང་ལྡན་པ། ། ཁྱུ་མཆོག་ལྟ་བུའི་ལྟ་སྟངས་</w:t>
       </w:r>
       <w:r>
         <w:rPr>
@@ -2485,7 +2485,7 @@
         <w:rPr>
           <w:rStyle w:val="Tibetan"/>
         </w:rPr>
-        <w:t>བཙུན་པ་</w:t>
+        <w:t>92. བཙུན་པ་</w:t>
       </w:r>
       <w:r>
         <w:br/>
@@ -2501,7 +2501,7 @@
         <w:rPr>
           <w:rStyle w:val="Tibetan"/>
         </w:rPr>
-        <w:t>དེ་བཞིན་གཤེགས་</w:t>
+        <w:t>93. དེ་བཞིན་གཤེགས་</w:t>
       </w:r>
       <w:r>
         <w:rPr>
@@ -2541,7 +2541,7 @@
         <w:rPr>
           <w:rStyle w:val="Tibetan"/>
         </w:rPr>
-        <w:t>འཛུམ་པ་མཛད་པའི་རྒྱུ་གང་ལགས་</w:t>
+        <w:t>94. འཛུམ་པ་མཛད་པའི་རྒྱུ་གང་ལགས་</w:t>
       </w:r>
       <w:r>
         <w:br/>
@@ -2557,7 +2557,7 @@
         <w:rPr>
           <w:rStyle w:val="Tibetan"/>
         </w:rPr>
-        <w:t>རྐྱེན་གང་ལགས།</w:t>
+        <w:t>95. རྐྱེན་གང་ལགས།</w:t>
       </w:r>
       <w:r>
         <w:br/>
@@ -2590,7 +2590,7 @@
         <w:rPr>
           <w:rStyle w:val="Tibetan"/>
         </w:rPr>
-        <w:t>བཅོམ་ལྡན་འདས་ཀྱིས་བཀའ་སྩལ་པ།</w:t>
+        <w:t>96. བཅོམ་ལྡན་འདས་ཀྱིས་བཀའ་སྩལ་པ།</w:t>
       </w:r>
       <w:r>
         <w:br/>
@@ -2606,7 +2606,7 @@
         <w:rPr>
           <w:rStyle w:val="Tibetan"/>
         </w:rPr>
-        <w:t>ཀུན་དགའ་</w:t>
+        <w:t>97. ཀུན་དགའ་</w:t>
       </w:r>
       <w:r>
         <w:rPr>
@@ -2634,7 +2634,7 @@
         <w:rPr>
           <w:rStyle w:val="Tibetan"/>
         </w:rPr>
-        <w:t>དེ་ནི་</w:t>
+        <w:t>98. དེ་ནི་</w:t>
       </w:r>
       <w:r>
         <w:rPr>
@@ -2662,7 +2662,7 @@
         <w:rPr>
           <w:rStyle w:val="Tibetan"/>
         </w:rPr>
-        <w:t>དེ་ནི་</w:t>
+        <w:t>99. དེ་ནི་</w:t>
       </w:r>
       <w:r>
         <w:rPr>
@@ -2690,7 +2690,7 @@
         <w:rPr>
           <w:rStyle w:val="Tibetan"/>
         </w:rPr>
-        <w:t>ཀུན་དགའ་བོ་</w:t>
+        <w:t>100. ཀུན་དགའ་བོ་</w:t>
       </w:r>
       <w:r>
         <w:br/>
@@ -2706,7 +2706,7 @@
         <w:rPr>
           <w:rStyle w:val="Tibetan"/>
         </w:rPr>
-        <w:t>དེ་བཞིན་གཤེགས་པ་དགྲ་བཅོམ་པ་ཡང་དག་པར་རྫོགས་པའི་སངས་རྒྱས་རྣམས་ནི་རྒྱུ་དང་རྐྱེན་མེད་པར་འཛུམ་པ་མི་མཛད་དོ། །</w:t>
+        <w:t>101. དེ་བཞིན་གཤེགས་པ་དགྲ་བཅོམ་པ་ཡང་དག་པར་རྫོགས་པའི་སངས་རྒྱས་རྣམས་ནི་རྒྱུ་དང་རྐྱེན་མེད་པར་འཛུམ་པ་མི་མཛད་དོ། །</w:t>
       </w:r>
       <w:r>
         <w:br/>
@@ -2722,7 +2722,7 @@
         <w:rPr>
           <w:rStyle w:val="Tibetan"/>
         </w:rPr>
-        <w:t>ཀུན་དགའ་བོ་</w:t>
+        <w:t>102. ཀུན་དགའ་བོ་</w:t>
       </w:r>
       <w:r>
         <w:br/>
@@ -2738,7 +2738,7 @@
         <w:rPr>
           <w:rStyle w:val="Tibetan"/>
         </w:rPr>
-        <w:t>ཁྱོད་ཀྱིས་བྲམ་ཟེ་གང་གིས་དེ་བཞིན་གཤེགས་པ་ལ་བསྐོར་བ་བྱས་ཏེ་སོང་བ་མཐོང་ངམ</w:t>
+        <w:t>103. ཁྱོད་ཀྱིས་བྲམ་ཟེ་གང་གིས་དེ་བཞིན་གཤེགས་པ་ལ་བསྐོར་བ་བྱས་ཏེ་སོང་བ་མཐོང་ངམ</w:t>
       </w:r>
       <w:r>
         <w:rPr>
@@ -2766,7 +2766,7 @@
         <w:rPr>
           <w:rStyle w:val="Tibetan"/>
         </w:rPr>
-        <w:t>བཙུན་པ་</w:t>
+        <w:t>104. བཙུན་པ་</w:t>
       </w:r>
       <w:r>
         <w:br/>
@@ -2782,7 +2782,7 @@
         <w:rPr>
           <w:rStyle w:val="Tibetan"/>
         </w:rPr>
-        <w:t>མཐོང་ལགས་སོ། །</w:t>
+        <w:t>105. མཐོང་ལགས་སོ། །</w:t>
       </w:r>
       <w:r>
         <w:br/>
@@ -2813,7 +2813,7 @@
         <w:rPr>
           <w:rStyle w:val="Tibetan"/>
         </w:rPr>
-        <w:t>ཀུན་དགའ་བོ་</w:t>
+        <w:t>106. ཀུན་དགའ་བོ་</w:t>
       </w:r>
       <w:r>
         <w:br/>
@@ -2829,7 +2829,7 @@
         <w:rPr>
           <w:rStyle w:val="Tibetan"/>
         </w:rPr>
-        <w:t>བྲམ་ཟེ་འདི་ནི་དགེ་བའི་རྩ་བ་འདིས་བསྐལ་པ་བཅུ་གསུམ་གྱི་བར་དུ་ལོག་པར་ལྟུང་བར་མི་འགྱུར་ཏེ།</w:t>
+        <w:t>107. བྲམ་ཟེ་འདི་ནི་དགེ་བའི་རྩ་བ་འདིས་བསྐལ་པ་བཅུ་གསུམ་གྱི་བར་དུ་ལོག་པར་ལྟུང་བར་མི་འགྱུར་ཏེ།</w:t>
       </w:r>
       <w:r>
         <w:br/>
@@ -2845,7 +2845,7 @@
         <w:rPr>
           <w:rStyle w:val="Tibetan"/>
         </w:rPr>
-        <w:t>བསྐལ་པ་བཅུ་གསུམ་གྱི་བར་དུ་ལྷ་རྣམས་དང་། མི་རྣམས་ཀྱི་ནང་དུ་ཉིང་མཚམས་སྦྱར་</w:t>
+        <w:t>108. བསྐལ་པ་བཅུ་གསུམ་གྱི་བར་དུ་ལྷ་རྣམས་དང་། མི་རྣམས་ཀྱི་ནང་དུ་ཉིང་མཚམས་སྦྱར་</w:t>
       </w:r>
       <w:r>
         <w:rPr>
@@ -2873,7 +2873,7 @@
         <w:rPr>
           <w:rStyle w:val="Tibetan"/>
         </w:rPr>
-        <w:t>འཁོར་བར་གྱུར་ནས་</w:t>
+        <w:t>109. འཁོར་བར་གྱུར་ནས་</w:t>
       </w:r>
       <w:r>
         <w:br/>
@@ -2889,7 +2889,7 @@
         <w:rPr>
           <w:rStyle w:val="Tibetan"/>
         </w:rPr>
-        <w:t>སྲིད་པ་ཐ་མ་དང་གནས་ཐ་མ་ལ་མིར་སྐྱེ་བ་ཐོབ་སྟེ་</w:t>
+        <w:t>110. སྲིད་པ་ཐ་མ་དང་གནས་ཐ་མ་ལ་མིར་སྐྱེ་བ་ཐོབ་སྟེ་</w:t>
       </w:r>
       <w:r>
         <w:br/>
@@ -2905,7 +2905,7 @@
         <w:rPr>
           <w:rStyle w:val="Tibetan"/>
         </w:rPr>
-        <w:t>རབ་ཏུ་འབྱུང་བར་འགྱུར་</w:t>
+        <w:t>111. རབ་ཏུ་འབྱུང་བར་འགྱུར་</w:t>
       </w:r>
       <w:r>
         <w:rPr>
@@ -2933,7 +2933,7 @@
         <w:rPr>
           <w:rStyle w:val="Tibetan"/>
         </w:rPr>
-        <w:t>དེས་སློབ་དཔོན་མེད་པ་དང་མན་ངག་མེད་པར་བྱང་ཆུབ་ཀྱི་ཕྱོགས་དང་འཐུན་པའི་ཆོས་སུམ་ཅུ་</w:t>
+        <w:t>112. དེས་སློབ་དཔོན་མེད་པ་དང་མན་ངག་མེད་པར་བྱང་ཆུབ་ཀྱི་ཕྱོགས་དང་འཐུན་པའི་ཆོས་སུམ་ཅུ་</w:t>
       </w:r>
       <w:r>
         <w:rPr>
@@ -2961,7 +2961,7 @@
         <w:rPr>
           <w:rStyle w:val="Tibetan"/>
         </w:rPr>
-        <w:t>རང་སངས་རྒྱས་ཀྱི་བྱང་ཆུབ་མངོན་སུམ་དུ་བྱེད་པར་འགྱུར་ཏེ།</w:t>
+        <w:t>113. རང་སངས་རྒྱས་ཀྱི་བྱང་ཆུབ་མངོན་སུམ་དུ་བྱེད་པར་འགྱུར་ཏེ།</w:t>
       </w:r>
       <w:r>
         <w:br/>
@@ -2977,7 +2977,7 @@
         <w:rPr>
           <w:rStyle w:val="Tibetan"/>
         </w:rPr>
-        <w:t>རང་སངས་རྒྱས་སྐོར་</w:t>
+        <w:t>114. རང་སངས་རྒྱས་སྐོར་</w:t>
       </w:r>
       <w:r>
         <w:rPr>
@@ -3005,7 +3005,7 @@
         <w:rPr>
           <w:rStyle w:val="Tibetan"/>
         </w:rPr>
-        <w:t>དེའི་སྦྱིན་པར་བྱ་བའི་ཆོས་</w:t>
+        <w:t>115. དེའི་སྦྱིན་པར་བྱ་བའི་ཆོས་</w:t>
       </w:r>
       <w:r>
         <w:rPr>
